--- a/Udemy Angular Course.docx
+++ b/Udemy Angular Course.docx
@@ -13,6 +13,12 @@
     <w:p/>
     <w:sdt>
       <w:sdtPr>
+        <w:rPr>
+          <w:rFonts w:asciiTheme="minorHAnsi" w:eastAsiaTheme="minorHAnsi" w:hAnsiTheme="minorHAnsi" w:cstheme="minorBidi"/>
+          <w:color w:val="auto"/>
+          <w:sz w:val="22"/>
+          <w:szCs w:val="22"/>
+        </w:rPr>
         <w:id w:val="-1836528311"/>
         <w:docPartObj>
           <w:docPartGallery w:val="Table of Contents"/>
@@ -21,13 +27,9 @@
       </w:sdtPr>
       <w:sdtEndPr>
         <w:rPr>
-          <w:rFonts w:asciiTheme="minorHAnsi" w:eastAsiaTheme="minorHAnsi" w:hAnsiTheme="minorHAnsi" w:cstheme="minorBidi"/>
           <w:b/>
           <w:bCs/>
           <w:noProof/>
-          <w:color w:val="auto"/>
-          <w:sz w:val="22"/>
-          <w:szCs w:val="22"/>
         </w:rPr>
       </w:sdtEndPr>
       <w:sdtContent>
@@ -39,8 +41,6 @@
             <w:t>Contents</w:t>
           </w:r>
         </w:p>
-        <w:bookmarkStart w:id="0" w:name="_GoBack"/>
-        <w:bookmarkEnd w:id="0"/>
         <w:p>
           <w:pPr>
             <w:pStyle w:val="TOC1"/>
@@ -857,11 +857,11 @@
       <w:pPr>
         <w:pStyle w:val="Heading1"/>
       </w:pPr>
-      <w:bookmarkStart w:id="1" w:name="_Toc523162346"/>
+      <w:bookmarkStart w:id="0" w:name="_Toc523162346"/>
       <w:r>
         <w:t>Introduction</w:t>
       </w:r>
-      <w:bookmarkEnd w:id="1"/>
+      <w:bookmarkEnd w:id="0"/>
     </w:p>
     <w:p>
       <w:pPr>
@@ -874,14 +874,27 @@
       <w:r>
         <w:t>Angular is a framework, which allows you to create reactive, single page applications</w:t>
       </w:r>
+      <w:r>
+        <w:t>….</w:t>
+      </w:r>
     </w:p>
     <w:p>
       <w:pPr>
         <w:pStyle w:val="Heading1"/>
       </w:pPr>
-      <w:bookmarkStart w:id="2" w:name="_Toc523162347"/>
+      <w:bookmarkStart w:id="1" w:name="_Toc523162347"/>
       <w:r>
         <w:t>TypeScript</w:t>
+      </w:r>
+      <w:bookmarkEnd w:id="1"/>
+    </w:p>
+    <w:p>
+      <w:pPr>
+        <w:pStyle w:val="Heading1"/>
+      </w:pPr>
+      <w:bookmarkStart w:id="2" w:name="_Toc523162348"/>
+      <w:r>
+        <w:t>Single Page Application</w:t>
       </w:r>
       <w:bookmarkEnd w:id="2"/>
     </w:p>
@@ -889,9 +902,9 @@
       <w:pPr>
         <w:pStyle w:val="Heading1"/>
       </w:pPr>
-      <w:bookmarkStart w:id="3" w:name="_Toc523162348"/>
+      <w:bookmarkStart w:id="3" w:name="_Toc523162349"/>
       <w:r>
-        <w:t>Single Page Application</w:t>
+        <w:t>Components</w:t>
       </w:r>
       <w:bookmarkEnd w:id="3"/>
     </w:p>
@@ -899,9 +912,9 @@
       <w:pPr>
         <w:pStyle w:val="Heading1"/>
       </w:pPr>
-      <w:bookmarkStart w:id="4" w:name="_Toc523162349"/>
+      <w:bookmarkStart w:id="4" w:name="_Toc523162350"/>
       <w:r>
-        <w:t>Components</w:t>
+        <w:t>Data Binding</w:t>
       </w:r>
       <w:bookmarkEnd w:id="4"/>
     </w:p>
@@ -909,9 +922,9 @@
       <w:pPr>
         <w:pStyle w:val="Heading1"/>
       </w:pPr>
-      <w:bookmarkStart w:id="5" w:name="_Toc523162350"/>
+      <w:bookmarkStart w:id="5" w:name="_Toc523162351"/>
       <w:r>
-        <w:t>Data Binding</w:t>
+        <w:t>Directives</w:t>
       </w:r>
       <w:bookmarkEnd w:id="5"/>
     </w:p>
@@ -919,9 +932,9 @@
       <w:pPr>
         <w:pStyle w:val="Heading1"/>
       </w:pPr>
-      <w:bookmarkStart w:id="6" w:name="_Toc523162351"/>
+      <w:bookmarkStart w:id="6" w:name="_Toc523162352"/>
       <w:r>
-        <w:t>Directives</w:t>
+        <w:t>Services and dependency Injection</w:t>
       </w:r>
       <w:bookmarkEnd w:id="6"/>
     </w:p>
@@ -929,9 +942,9 @@
       <w:pPr>
         <w:pStyle w:val="Heading1"/>
       </w:pPr>
-      <w:bookmarkStart w:id="7" w:name="_Toc523162352"/>
+      <w:bookmarkStart w:id="7" w:name="_Toc523162353"/>
       <w:r>
-        <w:t>Services and dependency Injection</w:t>
+        <w:t>Routing</w:t>
       </w:r>
       <w:bookmarkEnd w:id="7"/>
     </w:p>
@@ -939,9 +952,9 @@
       <w:pPr>
         <w:pStyle w:val="Heading1"/>
       </w:pPr>
-      <w:bookmarkStart w:id="8" w:name="_Toc523162353"/>
+      <w:bookmarkStart w:id="8" w:name="_Toc523162354"/>
       <w:r>
-        <w:t>Routing</w:t>
+        <w:t>Observables</w:t>
       </w:r>
       <w:bookmarkEnd w:id="8"/>
     </w:p>
@@ -949,9 +962,9 @@
       <w:pPr>
         <w:pStyle w:val="Heading1"/>
       </w:pPr>
-      <w:bookmarkStart w:id="9" w:name="_Toc523162354"/>
+      <w:bookmarkStart w:id="9" w:name="_Toc523162355"/>
       <w:r>
-        <w:t>Observables</w:t>
+        <w:t>Forms</w:t>
       </w:r>
       <w:bookmarkEnd w:id="9"/>
     </w:p>
@@ -959,21 +972,11 @@
       <w:pPr>
         <w:pStyle w:val="Heading1"/>
       </w:pPr>
-      <w:bookmarkStart w:id="10" w:name="_Toc523162355"/>
-      <w:r>
-        <w:t>Forms</w:t>
-      </w:r>
-      <w:bookmarkEnd w:id="10"/>
-    </w:p>
-    <w:p>
-      <w:pPr>
-        <w:pStyle w:val="Heading1"/>
-      </w:pPr>
-      <w:bookmarkStart w:id="11" w:name="_Toc523162356"/>
+      <w:bookmarkStart w:id="10" w:name="_Toc523162356"/>
       <w:r>
         <w:t>Pipes</w:t>
       </w:r>
-      <w:bookmarkEnd w:id="11"/>
+      <w:bookmarkEnd w:id="10"/>
     </w:p>
     <w:p/>
     <w:p/>
@@ -1962,7 +1965,7 @@
 </file>
 
 <file path=customXml/itemProps1.xml><?xml version="1.0" encoding="utf-8"?>
-<ds:datastoreItem xmlns:ds="http://schemas.openxmlformats.org/officeDocument/2006/customXml" ds:itemID="{59CA60A8-B679-4A4B-A53F-E2F4B43A0F63}">
+<ds:datastoreItem xmlns:ds="http://schemas.openxmlformats.org/officeDocument/2006/customXml" ds:itemID="{35790839-C73B-4A33-8B2D-491996D35582}">
   <ds:schemaRefs>
     <ds:schemaRef ds:uri="http://schemas.openxmlformats.org/officeDocument/2006/bibliography"/>
   </ds:schemaRefs>
